--- a/SIEtudiant/WebContent/Rapports/Rapport de projet technique.docx
+++ b/SIEtudiant/WebContent/Rapports/Rapport de projet technique.docx
@@ -2921,6 +2921,16 @@
           <w:u w:val="none"/>
         </w:rPr>
         <w:t>Etudiant.</w:t>
+      </w:r>
+      <w:r>
+        <w:rPr>
+          <w:rFonts w:ascii="Arial" w:hAnsi="Arial" w:cs="Arial"/>
+          <w:b w:val="0"/>
+          <w:sz w:val="24"/>
+          <w:szCs w:val="24"/>
+          <w:u w:val="none"/>
+        </w:rPr>
+        <w:t xml:space="preserve"> </w:t>
       </w:r>
     </w:p>
     <w:p>
